--- a/Web/DMS Lab/DMS Lab.docx
+++ b/Web/DMS Lab/DMS Lab.docx
@@ -79,7 +79,7 @@
           <w:rFonts w:ascii="Helvetica" w:eastAsia="Times New Roman" w:hAnsi="Helvetica" w:cs="Helvetica"/>
         </w:rPr>
       </w:pPr>
-      <w:bookmarkStart w:id="0" w:name="_Toc507507361"/>
+      <w:bookmarkStart w:id="0" w:name="_Toc508034096"/>
       <w:r>
         <w:rPr>
           <w:rFonts w:ascii="Helvetica" w:eastAsia="Times New Roman" w:hAnsi="Helvetica" w:cs="Helvetica"/>
@@ -128,16 +128,7 @@
           <w:sz w:val="21"/>
           <w:szCs w:val="21"/>
         </w:rPr>
-        <w:t>At DMS we strive to facilitate an</w:t>
-      </w:r>
-      <w:r>
-        <w:rPr>
-          <w:rFonts w:ascii="Helvetica" w:hAnsi="Helvetica" w:cs="Helvetica"/>
-          <w:color w:val="333333"/>
-          <w:sz w:val="21"/>
-          <w:szCs w:val="21"/>
-        </w:rPr>
-        <w:t xml:space="preserve">d streamline all your enterprise needs to achieve excellent care delivery and clinical productivity. </w:t>
+        <w:t xml:space="preserve">At DMS we strive to facilitate and streamline all your enterprise needs to achieve excellent care delivery and clinical productivity. </w:t>
       </w:r>
     </w:p>
     <w:p>
@@ -159,7 +150,7 @@
           <w:szCs w:val="21"/>
         </w:rPr>
         <w:pict>
-          <v:rect id="_x0000_i1026" style="width:0;height:0" o:hralign="center" o:hrstd="t" o:hr="t" fillcolor="#a0a0a0" stroked="f"/>
+          <v:rect id="_x0000_i1025" style="width:0;height:0" o:hralign="center" o:hrstd="t" o:hr="t" fillcolor="#a0a0a0" stroked="f"/>
         </w:pict>
       </w:r>
     </w:p>
@@ -186,6 +177,12 @@
     </w:p>
     <w:sdt>
       <w:sdtPr>
+        <w:rPr>
+          <w:rFonts w:ascii="Times New Roman" w:eastAsiaTheme="minorEastAsia" w:hAnsi="Times New Roman" w:cs="Times New Roman"/>
+          <w:color w:val="auto"/>
+          <w:sz w:val="24"/>
+          <w:szCs w:val="24"/>
+        </w:rPr>
         <w:id w:val="220877359"/>
         <w:docPartObj>
           <w:docPartGallery w:val="Table of Contents"/>
@@ -194,13 +191,9 @@
       </w:sdtPr>
       <w:sdtEndPr>
         <w:rPr>
-          <w:rFonts w:ascii="Times New Roman" w:eastAsiaTheme="minorEastAsia" w:hAnsi="Times New Roman" w:cs="Times New Roman"/>
           <w:b/>
           <w:bCs/>
           <w:noProof/>
-          <w:color w:val="auto"/>
-          <w:sz w:val="24"/>
-          <w:szCs w:val="24"/>
         </w:rPr>
       </w:sdtEndPr>
       <w:sdtContent>
@@ -219,7 +212,10 @@
               <w:tab w:val="right" w:leader="dot" w:pos="9350"/>
             </w:tabs>
             <w:rPr>
+              <w:rFonts w:asciiTheme="minorHAnsi" w:hAnsiTheme="minorHAnsi" w:cstheme="minorBidi"/>
               <w:noProof/>
+              <w:sz w:val="22"/>
+              <w:szCs w:val="22"/>
             </w:rPr>
           </w:pPr>
           <w:r>
@@ -231,14 +227,132 @@
           <w:r>
             <w:fldChar w:fldCharType="separate"/>
           </w:r>
-          <w:hyperlink w:anchor="_Toc507507361" w:history="1">
+          <w:bookmarkStart w:id="1" w:name="_GoBack"/>
+          <w:bookmarkEnd w:id="1"/>
+          <w:r>
+            <w:rPr>
+              <w:rStyle w:val="Hyperlink"/>
+              <w:noProof/>
+            </w:rPr>
+            <w:fldChar w:fldCharType="begin"/>
+          </w:r>
+          <w:r>
+            <w:rPr>
+              <w:rStyle w:val="Hyperlink"/>
+              <w:noProof/>
+            </w:rPr>
+            <w:instrText xml:space="preserve"> </w:instrText>
+          </w:r>
+          <w:r>
+            <w:rPr>
+              <w:noProof/>
+            </w:rPr>
+            <w:instrText>HYPERLINK \l "_Toc508034096"</w:instrText>
+          </w:r>
+          <w:r>
+            <w:rPr>
+              <w:rStyle w:val="Hyperlink"/>
+              <w:noProof/>
+            </w:rPr>
+            <w:instrText xml:space="preserve"> </w:instrText>
+          </w:r>
+          <w:r>
+            <w:rPr>
+              <w:rStyle w:val="Hyperlink"/>
+              <w:noProof/>
+            </w:rPr>
+          </w:r>
+          <w:r>
+            <w:rPr>
+              <w:rStyle w:val="Hyperlink"/>
+              <w:noProof/>
+            </w:rPr>
+            <w:fldChar w:fldCharType="separate"/>
+          </w:r>
+          <w:r>
+            <w:rPr>
+              <w:rStyle w:val="Hyperlink"/>
+              <w:rFonts w:ascii="Helvetica" w:eastAsia="Times New Roman" w:hAnsi="Helvetica" w:cs="Helvetica"/>
+              <w:noProof/>
+            </w:rPr>
+            <w:t>Dotmark Medical Solutions (DMS) Lab Manual</w:t>
+          </w:r>
+          <w:r>
+            <w:rPr>
+              <w:noProof/>
+              <w:webHidden/>
+            </w:rPr>
+            <w:tab/>
+          </w:r>
+          <w:r>
+            <w:rPr>
+              <w:noProof/>
+              <w:webHidden/>
+            </w:rPr>
+            <w:fldChar w:fldCharType="begin"/>
+          </w:r>
+          <w:r>
+            <w:rPr>
+              <w:noProof/>
+              <w:webHidden/>
+            </w:rPr>
+            <w:instrText xml:space="preserve"> PAGEREF _Toc508034096 \h </w:instrText>
+          </w:r>
+          <w:r>
+            <w:rPr>
+              <w:noProof/>
+              <w:webHidden/>
+            </w:rPr>
+          </w:r>
+          <w:r>
+            <w:rPr>
+              <w:noProof/>
+              <w:webHidden/>
+            </w:rPr>
+            <w:fldChar w:fldCharType="separate"/>
+          </w:r>
+          <w:r>
+            <w:rPr>
+              <w:noProof/>
+              <w:webHidden/>
+            </w:rPr>
+            <w:t>1</w:t>
+          </w:r>
+          <w:r>
+            <w:rPr>
+              <w:noProof/>
+              <w:webHidden/>
+            </w:rPr>
+            <w:fldChar w:fldCharType="end"/>
+          </w:r>
+          <w:r>
+            <w:rPr>
+              <w:rStyle w:val="Hyperlink"/>
+              <w:noProof/>
+            </w:rPr>
+            <w:fldChar w:fldCharType="end"/>
+          </w:r>
+        </w:p>
+        <w:p>
+          <w:pPr>
+            <w:pStyle w:val="TOC1"/>
+            <w:tabs>
+              <w:tab w:val="right" w:leader="dot" w:pos="9350"/>
+            </w:tabs>
+            <w:rPr>
+              <w:rFonts w:asciiTheme="minorHAnsi" w:hAnsiTheme="minorHAnsi" w:cstheme="minorBidi"/>
+              <w:noProof/>
+              <w:sz w:val="22"/>
+              <w:szCs w:val="22"/>
+            </w:rPr>
+          </w:pPr>
+          <w:hyperlink w:anchor="_Toc508034097" w:history="1">
             <w:r>
               <w:rPr>
                 <w:rStyle w:val="Hyperlink"/>
-                <w:rFonts w:ascii="Helvetica" w:eastAsia="Times New Roman" w:hAnsi="Helvetica" w:cs="Helvetica"/>
-                <w:noProof/>
-              </w:rPr>
-              <w:t>Dotmark Medical Solutions (DMS) Lab Manual</w:t>
+                <w:noProof/>
+              </w:rPr>
+              <w:t>Introduction</w:t>
             </w:r>
             <w:r>
               <w:rPr>
@@ -259,7 +373,7 @@
                 <w:noProof/>
                 <w:webHidden/>
               </w:rPr>
-              <w:instrText xml:space="preserve"> PAGEREF _Toc507507361 \h </w:instrText>
+              <w:instrText xml:space="preserve"> PAGEREF _Toc508034097 \h </w:instrText>
             </w:r>
             <w:r>
               <w:rPr>
@@ -279,7 +393,149 @@
                 <w:noProof/>
                 <w:webHidden/>
               </w:rPr>
-              <w:t>1</w:t>
+              <w:t>3</w:t>
+            </w:r>
+            <w:r>
+              <w:rPr>
+                <w:noProof/>
+                <w:webHidden/>
+              </w:rPr>
+              <w:fldChar w:fldCharType="end"/>
+            </w:r>
+          </w:hyperlink>
+        </w:p>
+        <w:p>
+          <w:pPr>
+            <w:pStyle w:val="TOC2"/>
+            <w:tabs>
+              <w:tab w:val="right" w:leader="dot" w:pos="9350"/>
+            </w:tabs>
+            <w:rPr>
+              <w:rFonts w:asciiTheme="minorHAnsi" w:hAnsiTheme="minorHAnsi" w:cstheme="minorBidi"/>
+              <w:noProof/>
+              <w:sz w:val="22"/>
+              <w:szCs w:val="22"/>
+            </w:rPr>
+          </w:pPr>
+          <w:hyperlink w:anchor="_Toc508034098" w:history="1">
+            <w:r>
+              <w:rPr>
+                <w:rStyle w:val="Hyperlink"/>
+                <w:noProof/>
+              </w:rPr>
+              <w:t>Feedbacks</w:t>
+            </w:r>
+            <w:r>
+              <w:rPr>
+                <w:noProof/>
+                <w:webHidden/>
+              </w:rPr>
+              <w:tab/>
+            </w:r>
+            <w:r>
+              <w:rPr>
+                <w:noProof/>
+                <w:webHidden/>
+              </w:rPr>
+              <w:fldChar w:fldCharType="begin"/>
+            </w:r>
+            <w:r>
+              <w:rPr>
+                <w:noProof/>
+                <w:webHidden/>
+              </w:rPr>
+              <w:instrText xml:space="preserve"> PAGEREF _Toc508034098 \h </w:instrText>
+            </w:r>
+            <w:r>
+              <w:rPr>
+                <w:noProof/>
+                <w:webHidden/>
+              </w:rPr>
+            </w:r>
+            <w:r>
+              <w:rPr>
+                <w:noProof/>
+                <w:webHidden/>
+              </w:rPr>
+              <w:fldChar w:fldCharType="separate"/>
+            </w:r>
+            <w:r>
+              <w:rPr>
+                <w:noProof/>
+                <w:webHidden/>
+              </w:rPr>
+              <w:t>3</w:t>
+            </w:r>
+            <w:r>
+              <w:rPr>
+                <w:noProof/>
+                <w:webHidden/>
+              </w:rPr>
+              <w:fldChar w:fldCharType="end"/>
+            </w:r>
+          </w:hyperlink>
+        </w:p>
+        <w:p>
+          <w:pPr>
+            <w:pStyle w:val="TOC2"/>
+            <w:tabs>
+              <w:tab w:val="right" w:leader="dot" w:pos="9350"/>
+            </w:tabs>
+            <w:rPr>
+              <w:rFonts w:asciiTheme="minorHAnsi" w:hAnsiTheme="minorHAnsi" w:cstheme="minorBidi"/>
+              <w:noProof/>
+              <w:sz w:val="22"/>
+              <w:szCs w:val="22"/>
+            </w:rPr>
+          </w:pPr>
+          <w:hyperlink w:anchor="_Toc508034099" w:history="1">
+            <w:r>
+              <w:rPr>
+                <w:rStyle w:val="Hyperlink"/>
+                <w:noProof/>
+              </w:rPr>
+              <w:t>Events and Notices</w:t>
+            </w:r>
+            <w:r>
+              <w:rPr>
+                <w:noProof/>
+                <w:webHidden/>
+              </w:rPr>
+              <w:tab/>
+            </w:r>
+            <w:r>
+              <w:rPr>
+                <w:noProof/>
+                <w:webHidden/>
+              </w:rPr>
+              <w:fldChar w:fldCharType="begin"/>
+            </w:r>
+            <w:r>
+              <w:rPr>
+                <w:noProof/>
+                <w:webHidden/>
+              </w:rPr>
+              <w:instrText xml:space="preserve"> PAGEREF _Toc508034099 \h </w:instrText>
+            </w:r>
+            <w:r>
+              <w:rPr>
+                <w:noProof/>
+                <w:webHidden/>
+              </w:rPr>
+            </w:r>
+            <w:r>
+              <w:rPr>
+                <w:noProof/>
+                <w:webHidden/>
+              </w:rPr>
+              <w:fldChar w:fldCharType="separate"/>
+            </w:r>
+            <w:r>
+              <w:rPr>
+                <w:noProof/>
+                <w:webHidden/>
+              </w:rPr>
+              <w:t>4</w:t>
             </w:r>
             <w:r>
               <w:rPr>
@@ -297,16 +553,19 @@
               <w:tab w:val="right" w:leader="dot" w:pos="9350"/>
             </w:tabs>
             <w:rPr>
+              <w:rFonts w:asciiTheme="minorHAnsi" w:hAnsiTheme="minorHAnsi" w:cstheme="minorBidi"/>
               <w:noProof/>
+              <w:sz w:val="22"/>
+              <w:szCs w:val="22"/>
             </w:rPr>
           </w:pPr>
-          <w:hyperlink w:anchor="_Toc507507362" w:history="1">
+          <w:hyperlink w:anchor="_Toc508034100" w:history="1">
             <w:r>
               <w:rPr>
                 <w:rStyle w:val="Hyperlink"/>
                 <w:noProof/>
               </w:rPr>
-              <w:t>Introduction</w:t>
+              <w:t>Searching an Existing Patient</w:t>
             </w:r>
             <w:r>
               <w:rPr>
@@ -327,7 +586,7 @@
                 <w:noProof/>
                 <w:webHidden/>
               </w:rPr>
-              <w:instrText xml:space="preserve"> PAGEREF _Toc507507362 \h </w:instrText>
+              <w:instrText xml:space="preserve"> PAGEREF _Toc508034100 \h </w:instrText>
             </w:r>
             <w:r>
               <w:rPr>
@@ -347,143 +606,7 @@
                 <w:noProof/>
                 <w:webHidden/>
               </w:rPr>
-              <w:t>3</w:t>
-            </w:r>
-            <w:r>
-              <w:rPr>
-                <w:noProof/>
-                <w:webHidden/>
-              </w:rPr>
-              <w:fldChar w:fldCharType="end"/>
-            </w:r>
-          </w:hyperlink>
-        </w:p>
-        <w:p>
-          <w:pPr>
-            <w:pStyle w:val="TOC2"/>
-            <w:tabs>
-              <w:tab w:val="right" w:leader="dot" w:pos="9350"/>
-            </w:tabs>
-            <w:rPr>
-              <w:noProof/>
-            </w:rPr>
-          </w:pPr>
-          <w:hyperlink w:anchor="_Toc507507363" w:history="1">
-            <w:r>
-              <w:rPr>
-                <w:rStyle w:val="Hyperlink"/>
-                <w:noProof/>
-              </w:rPr>
-              <w:t>Feedbacks</w:t>
-            </w:r>
-            <w:r>
-              <w:rPr>
-                <w:noProof/>
-                <w:webHidden/>
-              </w:rPr>
-              <w:tab/>
-            </w:r>
-            <w:r>
-              <w:rPr>
-                <w:noProof/>
-                <w:webHidden/>
-              </w:rPr>
-              <w:fldChar w:fldCharType="begin"/>
-            </w:r>
-            <w:r>
-              <w:rPr>
-                <w:noProof/>
-                <w:webHidden/>
-              </w:rPr>
-              <w:instrText xml:space="preserve"> PAGEREF _Toc507507363 \h </w:instrText>
-            </w:r>
-            <w:r>
-              <w:rPr>
-                <w:noProof/>
-                <w:webHidden/>
-              </w:rPr>
-            </w:r>
-            <w:r>
-              <w:rPr>
-                <w:noProof/>
-                <w:webHidden/>
-              </w:rPr>
-              <w:fldChar w:fldCharType="separate"/>
-            </w:r>
-            <w:r>
-              <w:rPr>
-                <w:noProof/>
-                <w:webHidden/>
-              </w:rPr>
-              <w:t>3</w:t>
-            </w:r>
-            <w:r>
-              <w:rPr>
-                <w:noProof/>
-                <w:webHidden/>
-              </w:rPr>
-              <w:fldChar w:fldCharType="end"/>
-            </w:r>
-          </w:hyperlink>
-        </w:p>
-        <w:p>
-          <w:pPr>
-            <w:pStyle w:val="TOC2"/>
-            <w:tabs>
-              <w:tab w:val="right" w:leader="dot" w:pos="9350"/>
-            </w:tabs>
-            <w:rPr>
-              <w:noProof/>
-            </w:rPr>
-          </w:pPr>
-          <w:hyperlink w:anchor="_Toc507507364" w:history="1">
-            <w:r>
-              <w:rPr>
-                <w:rStyle w:val="Hyperlink"/>
-                <w:noProof/>
-              </w:rPr>
-              <w:t>Events and Notices</w:t>
-            </w:r>
-            <w:r>
-              <w:rPr>
-                <w:noProof/>
-                <w:webHidden/>
-              </w:rPr>
-              <w:tab/>
-            </w:r>
-            <w:r>
-              <w:rPr>
-                <w:noProof/>
-                <w:webHidden/>
-              </w:rPr>
-              <w:fldChar w:fldCharType="begin"/>
-            </w:r>
-            <w:r>
-              <w:rPr>
-                <w:noProof/>
-                <w:webHidden/>
-              </w:rPr>
-              <w:instrText xml:space="preserve"> PAGEREF _Toc507507364 \h </w:instrText>
-            </w:r>
-            <w:r>
-              <w:rPr>
-                <w:noProof/>
-                <w:webHidden/>
-              </w:rPr>
-            </w:r>
-            <w:r>
-              <w:rPr>
-                <w:noProof/>
-                <w:webHidden/>
-              </w:rPr>
-              <w:fldChar w:fldCharType="separate"/>
-            </w:r>
-            <w:r>
-              <w:rPr>
-                <w:noProof/>
-                <w:webHidden/>
-              </w:rPr>
-              <w:t>4</w:t>
+              <w:t>6</w:t>
             </w:r>
             <w:r>
               <w:rPr>
@@ -501,16 +624,19 @@
               <w:tab w:val="right" w:leader="dot" w:pos="9350"/>
             </w:tabs>
             <w:rPr>
+              <w:rFonts w:asciiTheme="minorHAnsi" w:hAnsiTheme="minorHAnsi" w:cstheme="minorBidi"/>
               <w:noProof/>
+              <w:sz w:val="22"/>
+              <w:szCs w:val="22"/>
             </w:rPr>
           </w:pPr>
-          <w:hyperlink w:anchor="_Toc507507365" w:history="1">
+          <w:hyperlink w:anchor="_Toc508034101" w:history="1">
             <w:r>
               <w:rPr>
                 <w:rStyle w:val="Hyperlink"/>
                 <w:noProof/>
               </w:rPr>
-              <w:t>Searching an Existing Patient</w:t>
+              <w:t>Dashboard</w:t>
             </w:r>
             <w:r>
               <w:rPr>
@@ -531,7 +657,7 @@
                 <w:noProof/>
                 <w:webHidden/>
               </w:rPr>
-              <w:instrText xml:space="preserve"> PAGEREF _Toc507507365 \h </w:instrText>
+              <w:instrText xml:space="preserve"> PAGEREF _Toc508034101 \h </w:instrText>
             </w:r>
             <w:r>
               <w:rPr>
@@ -551,7 +677,7 @@
                 <w:noProof/>
                 <w:webHidden/>
               </w:rPr>
-              <w:t>6</w:t>
+              <w:t>8</w:t>
             </w:r>
             <w:r>
               <w:rPr>
@@ -569,16 +695,19 @@
               <w:tab w:val="right" w:leader="dot" w:pos="9350"/>
             </w:tabs>
             <w:rPr>
+              <w:rFonts w:asciiTheme="minorHAnsi" w:hAnsiTheme="minorHAnsi" w:cstheme="minorBidi"/>
               <w:noProof/>
+              <w:sz w:val="22"/>
+              <w:szCs w:val="22"/>
             </w:rPr>
           </w:pPr>
-          <w:hyperlink w:anchor="_Toc507507366" w:history="1">
+          <w:hyperlink w:anchor="_Toc508034102" w:history="1">
             <w:r>
               <w:rPr>
                 <w:rStyle w:val="Hyperlink"/>
                 <w:noProof/>
               </w:rPr>
-              <w:t>Dashboard</w:t>
+              <w:t>Patient/Client</w:t>
             </w:r>
             <w:r>
               <w:rPr>
@@ -599,7 +728,7 @@
                 <w:noProof/>
                 <w:webHidden/>
               </w:rPr>
-              <w:instrText xml:space="preserve"> PAGEREF _Toc507507366 \h </w:instrText>
+              <w:instrText xml:space="preserve"> PAGEREF _Toc508034102 \h </w:instrText>
             </w:r>
             <w:r>
               <w:rPr>
@@ -619,7 +748,7 @@
                 <w:noProof/>
                 <w:webHidden/>
               </w:rPr>
-              <w:t>8</w:t>
+              <w:t>13</w:t>
             </w:r>
             <w:r>
               <w:rPr>
@@ -637,16 +766,19 @@
               <w:tab w:val="right" w:leader="dot" w:pos="9350"/>
             </w:tabs>
             <w:rPr>
+              <w:rFonts w:asciiTheme="minorHAnsi" w:hAnsiTheme="minorHAnsi" w:cstheme="minorBidi"/>
               <w:noProof/>
+              <w:sz w:val="22"/>
+              <w:szCs w:val="22"/>
             </w:rPr>
           </w:pPr>
-          <w:hyperlink w:anchor="_Toc507507367" w:history="1">
+          <w:hyperlink w:anchor="_Toc508034103" w:history="1">
             <w:r>
               <w:rPr>
                 <w:rStyle w:val="Hyperlink"/>
                 <w:noProof/>
               </w:rPr>
-              <w:t>Patient/Client</w:t>
+              <w:t>Procedures</w:t>
             </w:r>
             <w:r>
               <w:rPr>
@@ -667,7 +799,7 @@
                 <w:noProof/>
                 <w:webHidden/>
               </w:rPr>
-              <w:instrText xml:space="preserve"> PAGEREF _Toc507507367 \h </w:instrText>
+              <w:instrText xml:space="preserve"> PAGEREF _Toc508034103 \h </w:instrText>
             </w:r>
             <w:r>
               <w:rPr>
@@ -687,7 +819,7 @@
                 <w:noProof/>
                 <w:webHidden/>
               </w:rPr>
-              <w:t>13</w:t>
+              <w:t>14</w:t>
             </w:r>
             <w:r>
               <w:rPr>
@@ -705,16 +837,19 @@
               <w:tab w:val="right" w:leader="dot" w:pos="9350"/>
             </w:tabs>
             <w:rPr>
+              <w:rFonts w:asciiTheme="minorHAnsi" w:hAnsiTheme="minorHAnsi" w:cstheme="minorBidi"/>
               <w:noProof/>
+              <w:sz w:val="22"/>
+              <w:szCs w:val="22"/>
             </w:rPr>
           </w:pPr>
-          <w:hyperlink w:anchor="_Toc507507368" w:history="1">
+          <w:hyperlink w:anchor="_Toc508034104" w:history="1">
             <w:r>
               <w:rPr>
                 <w:rStyle w:val="Hyperlink"/>
                 <w:noProof/>
               </w:rPr>
-              <w:t>Procedures</w:t>
+              <w:t>Events</w:t>
             </w:r>
             <w:r>
               <w:rPr>
@@ -735,7 +870,7 @@
                 <w:noProof/>
                 <w:webHidden/>
               </w:rPr>
-              <w:instrText xml:space="preserve"> PAGEREF _Toc507507368 \h </w:instrText>
+              <w:instrText xml:space="preserve"> PAGEREF _Toc508034104 \h </w:instrText>
             </w:r>
             <w:r>
               <w:rPr>
@@ -755,7 +890,7 @@
                 <w:noProof/>
                 <w:webHidden/>
               </w:rPr>
-              <w:t>14</w:t>
+              <w:t>16</w:t>
             </w:r>
             <w:r>
               <w:rPr>
@@ -773,16 +908,19 @@
               <w:tab w:val="right" w:leader="dot" w:pos="9350"/>
             </w:tabs>
             <w:rPr>
+              <w:rFonts w:asciiTheme="minorHAnsi" w:hAnsiTheme="minorHAnsi" w:cstheme="minorBidi"/>
               <w:noProof/>
+              <w:sz w:val="22"/>
+              <w:szCs w:val="22"/>
             </w:rPr>
           </w:pPr>
-          <w:hyperlink w:anchor="_Toc507507369" w:history="1">
+          <w:hyperlink w:anchor="_Toc508034105" w:history="1">
             <w:r>
               <w:rPr>
                 <w:rStyle w:val="Hyperlink"/>
                 <w:noProof/>
               </w:rPr>
-              <w:t>Events</w:t>
+              <w:t>Notice</w:t>
             </w:r>
             <w:r>
               <w:rPr>
@@ -803,7 +941,7 @@
                 <w:noProof/>
                 <w:webHidden/>
               </w:rPr>
-              <w:instrText xml:space="preserve"> PAGEREF _Toc507507369 \h </w:instrText>
+              <w:instrText xml:space="preserve"> PAGEREF _Toc508034105 \h </w:instrText>
             </w:r>
             <w:r>
               <w:rPr>
@@ -841,16 +979,19 @@
               <w:tab w:val="right" w:leader="dot" w:pos="9350"/>
             </w:tabs>
             <w:rPr>
+              <w:rFonts w:asciiTheme="minorHAnsi" w:hAnsiTheme="minorHAnsi" w:cstheme="minorBidi"/>
               <w:noProof/>
+              <w:sz w:val="22"/>
+              <w:szCs w:val="22"/>
             </w:rPr>
           </w:pPr>
-          <w:hyperlink w:anchor="_Toc507507370" w:history="1">
+          <w:hyperlink w:anchor="_Toc508034106" w:history="1">
             <w:r>
               <w:rPr>
                 <w:rStyle w:val="Hyperlink"/>
                 <w:noProof/>
               </w:rPr>
-              <w:t>Notice</w:t>
+              <w:t>My Account</w:t>
             </w:r>
             <w:r>
               <w:rPr>
@@ -871,7 +1012,7 @@
                 <w:noProof/>
                 <w:webHidden/>
               </w:rPr>
-              <w:instrText xml:space="preserve"> PAGEREF _Toc507507370 \h </w:instrText>
+              <w:instrText xml:space="preserve"> PAGEREF _Toc508034106 \h </w:instrText>
             </w:r>
             <w:r>
               <w:rPr>
@@ -909,16 +1050,19 @@
               <w:tab w:val="right" w:leader="dot" w:pos="9350"/>
             </w:tabs>
             <w:rPr>
+              <w:rFonts w:asciiTheme="minorHAnsi" w:hAnsiTheme="minorHAnsi" w:cstheme="minorBidi"/>
               <w:noProof/>
+              <w:sz w:val="22"/>
+              <w:szCs w:val="22"/>
             </w:rPr>
           </w:pPr>
-          <w:hyperlink w:anchor="_Toc507507371" w:history="1">
+          <w:hyperlink w:anchor="_Toc508034107" w:history="1">
             <w:r>
               <w:rPr>
                 <w:rStyle w:val="Hyperlink"/>
                 <w:noProof/>
               </w:rPr>
-              <w:t>My Account</w:t>
+              <w:t>About Us</w:t>
             </w:r>
             <w:r>
               <w:rPr>
@@ -939,7 +1083,7 @@
                 <w:noProof/>
                 <w:webHidden/>
               </w:rPr>
-              <w:instrText xml:space="preserve"> PAGEREF _Toc507507371 \h </w:instrText>
+              <w:instrText xml:space="preserve"> PAGEREF _Toc508034107 \h </w:instrText>
             </w:r>
             <w:r>
               <w:rPr>
@@ -960,142 +1104,6 @@
                 <w:webHidden/>
               </w:rPr>
               <w:t>16</w:t>
-            </w:r>
-            <w:r>
-              <w:rPr>
-                <w:noProof/>
-                <w:webHidden/>
-              </w:rPr>
-              <w:fldChar w:fldCharType="end"/>
-            </w:r>
-          </w:hyperlink>
-        </w:p>
-        <w:p>
-          <w:pPr>
-            <w:pStyle w:val="TOC1"/>
-            <w:tabs>
-              <w:tab w:val="right" w:leader="dot" w:pos="9350"/>
-            </w:tabs>
-            <w:rPr>
-              <w:noProof/>
-            </w:rPr>
-          </w:pPr>
-          <w:hyperlink w:anchor="_Toc507507372" w:history="1">
-            <w:r>
-              <w:rPr>
-                <w:rStyle w:val="Hyperlink"/>
-                <w:noProof/>
-              </w:rPr>
-              <w:t>About Us</w:t>
-            </w:r>
-            <w:r>
-              <w:rPr>
-                <w:noProof/>
-                <w:webHidden/>
-              </w:rPr>
-              <w:tab/>
-            </w:r>
-            <w:r>
-              <w:rPr>
-                <w:noProof/>
-                <w:webHidden/>
-              </w:rPr>
-              <w:fldChar w:fldCharType="begin"/>
-            </w:r>
-            <w:r>
-              <w:rPr>
-                <w:noProof/>
-                <w:webHidden/>
-              </w:rPr>
-              <w:instrText xml:space="preserve"> PAGEREF _Toc507507372 \h </w:instrText>
-            </w:r>
-            <w:r>
-              <w:rPr>
-                <w:noProof/>
-                <w:webHidden/>
-              </w:rPr>
-            </w:r>
-            <w:r>
-              <w:rPr>
-                <w:noProof/>
-                <w:webHidden/>
-              </w:rPr>
-              <w:fldChar w:fldCharType="separate"/>
-            </w:r>
-            <w:r>
-              <w:rPr>
-                <w:noProof/>
-                <w:webHidden/>
-              </w:rPr>
-              <w:t>17</w:t>
-            </w:r>
-            <w:r>
-              <w:rPr>
-                <w:noProof/>
-                <w:webHidden/>
-              </w:rPr>
-              <w:fldChar w:fldCharType="end"/>
-            </w:r>
-          </w:hyperlink>
-        </w:p>
-        <w:p>
-          <w:pPr>
-            <w:pStyle w:val="TOC1"/>
-            <w:tabs>
-              <w:tab w:val="right" w:leader="dot" w:pos="9350"/>
-            </w:tabs>
-            <w:rPr>
-              <w:noProof/>
-            </w:rPr>
-          </w:pPr>
-          <w:hyperlink w:anchor="_Toc507507373" w:history="1">
-            <w:r>
-              <w:rPr>
-                <w:rStyle w:val="Hyperlink"/>
-                <w:noProof/>
-              </w:rPr>
-              <w:t>Log Out</w:t>
-            </w:r>
-            <w:r>
-              <w:rPr>
-                <w:noProof/>
-                <w:webHidden/>
-              </w:rPr>
-              <w:tab/>
-            </w:r>
-            <w:r>
-              <w:rPr>
-                <w:noProof/>
-                <w:webHidden/>
-              </w:rPr>
-              <w:fldChar w:fldCharType="begin"/>
-            </w:r>
-            <w:r>
-              <w:rPr>
-                <w:noProof/>
-                <w:webHidden/>
-              </w:rPr>
-              <w:instrText xml:space="preserve"> PAGEREF _Toc507507373 \h </w:instrText>
-            </w:r>
-            <w:r>
-              <w:rPr>
-                <w:noProof/>
-                <w:webHidden/>
-              </w:rPr>
-            </w:r>
-            <w:r>
-              <w:rPr>
-                <w:noProof/>
-                <w:webHidden/>
-              </w:rPr>
-              <w:fldChar w:fldCharType="separate"/>
-            </w:r>
-            <w:r>
-              <w:rPr>
-                <w:noProof/>
-                <w:webHidden/>
-              </w:rPr>
-              <w:t>17</w:t>
             </w:r>
             <w:r>
               <w:rPr>
@@ -1144,7 +1152,7 @@
         <w:pStyle w:val="Heading1"/>
       </w:pPr>
       <w:hyperlink w:anchor="content" w:history="1">
-        <w:bookmarkStart w:id="1" w:name="_Toc507507362"/>
+        <w:bookmarkStart w:id="2" w:name="_Toc508034097"/>
         <w:r>
           <w:rPr>
             <w:rStyle w:val="Hyperlink"/>
@@ -1152,7 +1160,7 @@
           </w:rPr>
           <w:t>Introduction</w:t>
         </w:r>
-        <w:bookmarkEnd w:id="1"/>
+        <w:bookmarkEnd w:id="2"/>
       </w:hyperlink>
     </w:p>
     <w:p>
@@ -1260,16 +1268,7 @@
           <w:sz w:val="21"/>
           <w:szCs w:val="21"/>
         </w:rPr>
-        <w:t>Click on the icon on the top-right corner of the screen to view options related to the user</w:t>
-      </w:r>
-      <w:r>
-        <w:rPr>
-          <w:rFonts w:ascii="Helvetica" w:hAnsi="Helvetica" w:cs="Helvetica"/>
-          <w:color w:val="333333"/>
-          <w:sz w:val="21"/>
-          <w:szCs w:val="21"/>
-        </w:rPr>
-        <w:t xml:space="preserve"> account.</w:t>
+        <w:t>Click on the icon on the top-right corner of the screen to view options related to the user account.</w:t>
       </w:r>
     </w:p>
     <w:p>
@@ -1393,7 +1392,7 @@
         <w:pStyle w:val="Heading2"/>
       </w:pPr>
       <w:hyperlink w:anchor="content" w:history="1">
-        <w:bookmarkStart w:id="2" w:name="_Toc507507363"/>
+        <w:bookmarkStart w:id="3" w:name="_Toc508034098"/>
         <w:r>
           <w:rPr>
             <w:rStyle w:val="Hyperlink"/>
@@ -1401,7 +1400,7 @@
           </w:rPr>
           <w:t>Feedbacks</w:t>
         </w:r>
-        <w:bookmarkEnd w:id="2"/>
+        <w:bookmarkEnd w:id="3"/>
       </w:hyperlink>
     </w:p>
     <w:p>
@@ -1421,16 +1420,7 @@
           <w:sz w:val="21"/>
           <w:szCs w:val="21"/>
         </w:rPr>
-        <w:t>Feedbacks for improving DMS, error reporting and additional comments can</w:t>
-      </w:r>
-      <w:r>
-        <w:rPr>
-          <w:rFonts w:ascii="Helvetica" w:hAnsi="Helvetica" w:cs="Helvetica"/>
-          <w:color w:val="333333"/>
-          <w:sz w:val="21"/>
-          <w:szCs w:val="21"/>
-        </w:rPr>
-        <w:t xml:space="preserve"> be sent. Press feedback icon on the top right corner next to the Search bar and fill up the form.</w:t>
+        <w:t>Feedbacks for improving DMS, error reporting and additional comments can be sent. Press feedback icon on the top right corner next to the Search bar and fill up the form.</w:t>
       </w:r>
     </w:p>
     <w:p>
@@ -1524,7 +1514,7 @@
         <w:pStyle w:val="Heading2"/>
       </w:pPr>
       <w:hyperlink w:anchor="content" w:history="1">
-        <w:bookmarkStart w:id="3" w:name="_Toc507507364"/>
+        <w:bookmarkStart w:id="4" w:name="_Toc508034099"/>
         <w:r>
           <w:rPr>
             <w:rStyle w:val="Hyperlink"/>
@@ -1532,7 +1522,7 @@
           </w:rPr>
           <w:t>Events and Notices</w:t>
         </w:r>
-        <w:bookmarkEnd w:id="3"/>
+        <w:bookmarkEnd w:id="4"/>
       </w:hyperlink>
     </w:p>
     <w:p>
@@ -1655,17 +1645,7 @@
           <w:sz w:val="21"/>
           <w:szCs w:val="21"/>
         </w:rPr>
-        <w:t>Fr</w:t>
-      </w:r>
-      <w:r>
-        <w:rPr>
-          <w:rStyle w:val="Strong"/>
-          <w:rFonts w:ascii="Helvetica" w:hAnsi="Helvetica" w:cs="Helvetica"/>
-          <w:color w:val="333333"/>
-          <w:sz w:val="21"/>
-          <w:szCs w:val="21"/>
-        </w:rPr>
-        <w:t>om</w:t>
+        <w:t>From</w:t>
       </w:r>
       <w:r>
         <w:rPr>
@@ -1877,7 +1857,7 @@
         <w:pStyle w:val="Heading1"/>
       </w:pPr>
       <w:hyperlink w:anchor="content" w:history="1">
-        <w:bookmarkStart w:id="4" w:name="_Toc507507365"/>
+        <w:bookmarkStart w:id="5" w:name="_Toc508034100"/>
         <w:r>
           <w:rPr>
             <w:rStyle w:val="Hyperlink"/>
@@ -1885,7 +1865,7 @@
           </w:rPr>
           <w:t>Searching an Existing Patient</w:t>
         </w:r>
-        <w:bookmarkEnd w:id="4"/>
+        <w:bookmarkEnd w:id="5"/>
       </w:hyperlink>
     </w:p>
     <w:p>
@@ -2072,16 +2052,7 @@
           <w:sz w:val="21"/>
           <w:szCs w:val="21"/>
         </w:rPr>
-        <w:t>After selecting a patient, A button will appear at the top of the page call</w:t>
-      </w:r>
-      <w:r>
-        <w:rPr>
-          <w:rFonts w:ascii="Helvetica" w:hAnsi="Helvetica" w:cs="Helvetica"/>
-          <w:color w:val="333333"/>
-          <w:sz w:val="21"/>
-          <w:szCs w:val="21"/>
-        </w:rPr>
-        <w:t xml:space="preserve">ed active patient. This will stay active until it is cleared using the </w:t>
+        <w:t xml:space="preserve">After selecting a patient, A button will appear at the top of the page called active patient. This will stay active until it is cleared using the </w:t>
       </w:r>
       <w:r>
         <w:rPr>
@@ -2215,7 +2186,7 @@
         <w:pStyle w:val="Heading1"/>
       </w:pPr>
       <w:hyperlink w:anchor="content" w:history="1">
-        <w:bookmarkStart w:id="5" w:name="_Toc507507366"/>
+        <w:bookmarkStart w:id="6" w:name="_Toc508034101"/>
         <w:r>
           <w:rPr>
             <w:rStyle w:val="Hyperlink"/>
@@ -2223,7 +2194,7 @@
           </w:rPr>
           <w:t>Dashboard</w:t>
         </w:r>
-        <w:bookmarkEnd w:id="5"/>
+        <w:bookmarkEnd w:id="6"/>
       </w:hyperlink>
     </w:p>
     <w:p>
@@ -2280,16 +2251,7 @@
           <w:sz w:val="21"/>
           <w:szCs w:val="21"/>
         </w:rPr>
-        <w:t xml:space="preserve"> This displays list of all tests (with their respective date and time) that are pending, has been sent for processing and list of other options from the dropdown as shown below. Select t</w:t>
-      </w:r>
-      <w:r>
-        <w:rPr>
-          <w:rFonts w:ascii="Helvetica" w:eastAsia="Times New Roman" w:hAnsi="Helvetica" w:cs="Helvetica"/>
-          <w:color w:val="333333"/>
-          <w:sz w:val="21"/>
-          <w:szCs w:val="21"/>
-        </w:rPr>
-        <w:t xml:space="preserve">he required option from the </w:t>
+        <w:t xml:space="preserve"> This displays list of all tests (with their respective date and time) that are pending, has been sent for processing and list of other options from the dropdown as shown below. Select the required option from the </w:t>
       </w:r>
       <w:r>
         <w:rPr>
@@ -2471,16 +2433,7 @@
           <w:sz w:val="21"/>
           <w:szCs w:val="21"/>
         </w:rPr>
-        <w:t xml:space="preserve"> </w:t>
-      </w:r>
-      <w:r>
-        <w:rPr>
-          <w:rFonts w:ascii="Helvetica" w:hAnsi="Helvetica" w:cs="Helvetica"/>
-          <w:color w:val="333333"/>
-          <w:sz w:val="21"/>
-          <w:szCs w:val="21"/>
-        </w:rPr>
-        <w:t xml:space="preserve">section </w:t>
+        <w:t xml:space="preserve"> section </w:t>
       </w:r>
       <w:proofErr w:type="gramStart"/>
       <w:r>
@@ -2624,16 +2577,7 @@
           <w:szCs w:val="21"/>
         </w:rPr>
         <w:lastRenderedPageBreak/>
-        <w:t xml:space="preserve">stool and blood. So, </w:t>
-      </w:r>
-      <w:r>
-        <w:rPr>
-          <w:rFonts w:ascii="Helvetica" w:eastAsia="Times New Roman" w:hAnsi="Helvetica" w:cs="Helvetica"/>
-          <w:color w:val="333333"/>
-          <w:sz w:val="21"/>
-          <w:szCs w:val="21"/>
-        </w:rPr>
-        <w:t>in this case, the patient will have two tests in one order. He/she can also have multiple order in one day. As shown in the image below.</w:t>
+        <w:t>stool and blood. So, in this case, the patient will have two tests in one order. He/she can also have multiple order in one day. As shown in the image below.</w:t>
       </w:r>
     </w:p>
     <w:p>
@@ -2963,16 +2907,7 @@
           <w:sz w:val="21"/>
           <w:szCs w:val="21"/>
         </w:rPr>
-        <w:t>provides information regarding what is going to happen with that s</w:t>
-      </w:r>
-      <w:r>
-        <w:rPr>
-          <w:rFonts w:ascii="Helvetica" w:hAnsi="Helvetica" w:cs="Helvetica"/>
-          <w:color w:val="333333"/>
-          <w:sz w:val="21"/>
-          <w:szCs w:val="21"/>
-        </w:rPr>
-        <w:t>pecimen. Hit submit after everything is completed as described.</w:t>
+        <w:t>provides information regarding what is going to happen with that specimen. Hit submit after everything is completed as described.</w:t>
       </w:r>
     </w:p>
     <w:p>
@@ -3061,16 +2996,7 @@
           <w:sz w:val="21"/>
           <w:szCs w:val="21"/>
         </w:rPr>
-        <w:t xml:space="preserve">Submitting the form will redirect </w:t>
-      </w:r>
-      <w:r>
-        <w:rPr>
-          <w:rFonts w:ascii="Helvetica" w:hAnsi="Helvetica" w:cs="Helvetica"/>
-          <w:color w:val="333333"/>
-          <w:sz w:val="21"/>
-          <w:szCs w:val="21"/>
-        </w:rPr>
-        <w:t xml:space="preserve">user to the following screen, which will be used </w:t>
+        <w:t xml:space="preserve">Submitting the form will redirect user to the following screen, which will be used </w:t>
       </w:r>
       <w:proofErr w:type="gramStart"/>
       <w:r>
@@ -3295,19 +3221,7 @@
           <w:sz w:val="21"/>
           <w:szCs w:val="21"/>
         </w:rPr>
-        <w:t>Patien</w:t>
-      </w:r>
-      <w:r>
-        <w:rPr>
-          <w:rStyle w:val="Emphasis"/>
-          <w:rFonts w:ascii="Helvetica" w:eastAsia="Times New Roman" w:hAnsi="Helvetica" w:cs="Helvetica"/>
-          <w:b/>
-          <w:bCs/>
-          <w:color w:val="333333"/>
-          <w:sz w:val="21"/>
-          <w:szCs w:val="21"/>
-        </w:rPr>
-        <w:t>t:</w:t>
+        <w:t>Patient:</w:t>
       </w:r>
       <w:r>
         <w:rPr>
@@ -3655,7 +3569,7 @@
         <w:pStyle w:val="Heading1"/>
       </w:pPr>
       <w:hyperlink w:anchor="content" w:history="1">
-        <w:bookmarkStart w:id="6" w:name="_Toc507507367"/>
+        <w:bookmarkStart w:id="7" w:name="_Toc508034102"/>
         <w:r>
           <w:rPr>
             <w:rStyle w:val="Hyperlink"/>
@@ -3663,7 +3577,7 @@
           </w:rPr>
           <w:t>Patient/Client</w:t>
         </w:r>
-        <w:bookmarkEnd w:id="6"/>
+        <w:bookmarkEnd w:id="7"/>
       </w:hyperlink>
     </w:p>
     <w:p>
@@ -3902,7 +3816,7 @@
         <w:pStyle w:val="Heading1"/>
       </w:pPr>
       <w:hyperlink w:anchor="content" w:history="1">
-        <w:bookmarkStart w:id="7" w:name="_Toc507507368"/>
+        <w:bookmarkStart w:id="8" w:name="_Toc508034103"/>
         <w:r>
           <w:rPr>
             <w:rStyle w:val="Hyperlink"/>
@@ -3910,7 +3824,7 @@
           </w:rPr>
           <w:t>Procedures</w:t>
         </w:r>
-        <w:bookmarkEnd w:id="7"/>
+        <w:bookmarkEnd w:id="8"/>
       </w:hyperlink>
     </w:p>
     <w:p>
@@ -4099,16 +4013,7 @@
           <w:sz w:val="21"/>
           <w:szCs w:val="21"/>
         </w:rPr>
-        <w:t>These tests can be categorized into groups, procedure order or other as requ</w:t>
-      </w:r>
-      <w:r>
-        <w:rPr>
-          <w:rFonts w:ascii="Helvetica" w:eastAsia="Times New Roman" w:hAnsi="Helvetica" w:cs="Helvetica"/>
-          <w:color w:val="333333"/>
-          <w:sz w:val="21"/>
-          <w:szCs w:val="21"/>
-        </w:rPr>
-        <w:t>ired. Different topics will have different forms and their contents.</w:t>
+        <w:t>These tests can be categorized into groups, procedure order or other as required. Different topics will have different forms and their contents.</w:t>
       </w:r>
     </w:p>
     <w:p>
@@ -4327,16 +4232,7 @@
           <w:sz w:val="21"/>
           <w:szCs w:val="21"/>
         </w:rPr>
-        <w:t xml:space="preserve"> </w:t>
-      </w:r>
-      <w:r>
-        <w:rPr>
-          <w:rFonts w:ascii="Helvetica" w:hAnsi="Helvetica" w:cs="Helvetica"/>
-          <w:color w:val="333333"/>
-          <w:sz w:val="21"/>
-          <w:szCs w:val="21"/>
-        </w:rPr>
-        <w:t>shows the following form. Enter details and press save.</w:t>
+        <w:t xml:space="preserve"> shows the following form. Enter details and press save.</w:t>
       </w:r>
     </w:p>
     <w:p>
@@ -4643,39 +4539,10 @@
     </w:p>
     <w:p>
       <w:pPr>
-        <w:rPr>
-          <w:rFonts w:ascii="Helvetica" w:eastAsia="Times New Roman" w:hAnsi="Helvetica" w:cs="Helvetica"/>
-          <w:color w:val="333333"/>
-          <w:sz w:val="21"/>
-          <w:szCs w:val="21"/>
-        </w:rPr>
-      </w:pPr>
-      <w:r>
-        <w:rPr>
-          <w:rFonts w:ascii="Helvetica" w:eastAsia="Times New Roman" w:hAnsi="Helvetica" w:cs="Helvetica"/>
-          <w:color w:val="333333"/>
-          <w:sz w:val="21"/>
-          <w:szCs w:val="21"/>
-        </w:rPr>
-        <w:lastRenderedPageBreak/>
-        <w:br/>
-      </w:r>
-      <w:r>
-        <w:rPr>
-          <w:rFonts w:ascii="Helvetica" w:eastAsia="Times New Roman" w:hAnsi="Helvetica" w:cs="Helvetica"/>
-          <w:color w:val="333333"/>
-          <w:sz w:val="21"/>
-          <w:szCs w:val="21"/>
-        </w:rPr>
-        <w:br/>
-      </w:r>
-    </w:p>
-    <w:p>
-      <w:pPr>
         <w:pStyle w:val="Heading1"/>
       </w:pPr>
       <w:hyperlink w:anchor="content" w:history="1">
-        <w:bookmarkStart w:id="8" w:name="_Toc507507369"/>
+        <w:bookmarkStart w:id="9" w:name="_Toc508034104"/>
         <w:r>
           <w:rPr>
             <w:rStyle w:val="Hyperlink"/>
@@ -4683,7 +4550,7 @@
           </w:rPr>
           <w:t>Events</w:t>
         </w:r>
-        <w:bookmarkEnd w:id="8"/>
+        <w:bookmarkEnd w:id="9"/>
       </w:hyperlink>
     </w:p>
     <w:p>
@@ -4762,22 +4629,13 @@
         </w:rPr>
         <w:br/>
       </w:r>
-      <w:r>
-        <w:rPr>
-          <w:rFonts w:ascii="Helvetica" w:eastAsia="Times New Roman" w:hAnsi="Helvetica" w:cs="Helvetica"/>
-          <w:color w:val="333333"/>
-          <w:sz w:val="21"/>
-          <w:szCs w:val="21"/>
-        </w:rPr>
-        <w:br/>
-      </w:r>
     </w:p>
     <w:p>
       <w:pPr>
         <w:pStyle w:val="Heading1"/>
       </w:pPr>
       <w:hyperlink w:anchor="content" w:history="1">
-        <w:bookmarkStart w:id="9" w:name="_Toc507507370"/>
+        <w:bookmarkStart w:id="10" w:name="_Toc508034105"/>
         <w:r>
           <w:rPr>
             <w:rStyle w:val="Hyperlink"/>
@@ -4785,7 +4643,7 @@
           </w:rPr>
           <w:t>Notice</w:t>
         </w:r>
-        <w:bookmarkEnd w:id="9"/>
+        <w:bookmarkEnd w:id="10"/>
       </w:hyperlink>
     </w:p>
     <w:p>
@@ -4864,22 +4722,13 @@
         </w:rPr>
         <w:br/>
       </w:r>
-      <w:r>
-        <w:rPr>
-          <w:rFonts w:ascii="Helvetica" w:eastAsia="Times New Roman" w:hAnsi="Helvetica" w:cs="Helvetica"/>
-          <w:color w:val="333333"/>
-          <w:sz w:val="21"/>
-          <w:szCs w:val="21"/>
-        </w:rPr>
-        <w:br/>
-      </w:r>
     </w:p>
     <w:p>
       <w:pPr>
         <w:pStyle w:val="Heading1"/>
       </w:pPr>
       <w:hyperlink w:anchor="content" w:history="1">
-        <w:bookmarkStart w:id="10" w:name="_Toc507507371"/>
+        <w:bookmarkStart w:id="11" w:name="_Toc508034106"/>
         <w:r>
           <w:rPr>
             <w:rStyle w:val="Hyperlink"/>
@@ -4887,7 +4736,7 @@
           </w:rPr>
           <w:t>My Account</w:t>
         </w:r>
-        <w:bookmarkEnd w:id="10"/>
+        <w:bookmarkEnd w:id="11"/>
       </w:hyperlink>
     </w:p>
     <w:p>
@@ -5042,16 +4891,7 @@
           <w:sz w:val="21"/>
           <w:szCs w:val="21"/>
         </w:rPr>
-        <w:t>Most of the det</w:t>
-      </w:r>
-      <w:r>
-        <w:rPr>
-          <w:rFonts w:ascii="Helvetica" w:hAnsi="Helvetica" w:cs="Helvetica"/>
-          <w:color w:val="333333"/>
-          <w:sz w:val="21"/>
-          <w:szCs w:val="21"/>
-        </w:rPr>
-        <w:t>ails of different departments in the hospital will be stored here.</w:t>
+        <w:t>Most of the details of different departments in the hospital will be stored here.</w:t>
       </w:r>
     </w:p>
     <w:p>
@@ -5109,32 +4949,13 @@
           <w:szCs w:val="21"/>
         </w:rPr>
       </w:pPr>
-      <w:r>
-        <w:rPr>
-          <w:rFonts w:ascii="Helvetica" w:eastAsia="Times New Roman" w:hAnsi="Helvetica" w:cs="Helvetica"/>
-          <w:color w:val="333333"/>
-          <w:sz w:val="21"/>
-          <w:szCs w:val="21"/>
-        </w:rPr>
-        <w:lastRenderedPageBreak/>
-        <w:br/>
-      </w:r>
-      <w:r>
-        <w:rPr>
-          <w:rFonts w:ascii="Helvetica" w:eastAsia="Times New Roman" w:hAnsi="Helvetica" w:cs="Helvetica"/>
-          <w:color w:val="333333"/>
-          <w:sz w:val="21"/>
-          <w:szCs w:val="21"/>
-        </w:rPr>
-        <w:br/>
-      </w:r>
     </w:p>
     <w:p>
       <w:pPr>
         <w:pStyle w:val="Heading1"/>
       </w:pPr>
       <w:hyperlink w:anchor="content" w:history="1">
-        <w:bookmarkStart w:id="11" w:name="_Toc507507372"/>
+        <w:bookmarkStart w:id="12" w:name="_Toc508034107"/>
         <w:r>
           <w:rPr>
             <w:rStyle w:val="Hyperlink"/>
@@ -5142,70 +4963,6 @@
           </w:rPr>
           <w:t>About Us</w:t>
         </w:r>
-        <w:bookmarkEnd w:id="11"/>
-      </w:hyperlink>
-    </w:p>
-    <w:p>
-      <w:pPr>
-        <w:pStyle w:val="NormalWeb"/>
-        <w:rPr>
-          <w:rFonts w:ascii="Helvetica" w:hAnsi="Helvetica" w:cs="Helvetica"/>
-          <w:color w:val="333333"/>
-          <w:sz w:val="21"/>
-          <w:szCs w:val="21"/>
-        </w:rPr>
-      </w:pPr>
-      <w:r>
-        <w:rPr>
-          <w:rFonts w:ascii="Helvetica" w:hAnsi="Helvetica" w:cs="Helvetica"/>
-          <w:color w:val="333333"/>
-          <w:sz w:val="21"/>
-          <w:szCs w:val="21"/>
-        </w:rPr>
-        <w:t>Provides information about DMS.</w:t>
-      </w:r>
-    </w:p>
-    <w:p>
-      <w:pPr>
-        <w:rPr>
-          <w:rFonts w:ascii="Helvetica" w:eastAsia="Times New Roman" w:hAnsi="Helvetica" w:cs="Helvetica"/>
-          <w:color w:val="333333"/>
-          <w:sz w:val="21"/>
-          <w:szCs w:val="21"/>
-        </w:rPr>
-      </w:pPr>
-      <w:r>
-        <w:rPr>
-          <w:rFonts w:ascii="Helvetica" w:eastAsia="Times New Roman" w:hAnsi="Helvetica" w:cs="Helvetica"/>
-          <w:color w:val="333333"/>
-          <w:sz w:val="21"/>
-          <w:szCs w:val="21"/>
-        </w:rPr>
-        <w:br/>
-      </w:r>
-      <w:r>
-        <w:rPr>
-          <w:rFonts w:ascii="Helvetica" w:eastAsia="Times New Roman" w:hAnsi="Helvetica" w:cs="Helvetica"/>
-          <w:color w:val="333333"/>
-          <w:sz w:val="21"/>
-          <w:szCs w:val="21"/>
-        </w:rPr>
-        <w:br/>
-      </w:r>
-    </w:p>
-    <w:p>
-      <w:pPr>
-        <w:pStyle w:val="Heading1"/>
-      </w:pPr>
-      <w:hyperlink w:anchor="content" w:history="1">
-        <w:bookmarkStart w:id="12" w:name="_Toc507507373"/>
-        <w:r>
-          <w:rPr>
-            <w:rStyle w:val="Hyperlink"/>
-            <w:color w:val="000000"/>
-          </w:rPr>
-          <w:t>Log Out</w:t>
-        </w:r>
         <w:bookmarkEnd w:id="12"/>
       </w:hyperlink>
     </w:p>
@@ -5226,7 +4983,7 @@
           <w:sz w:val="21"/>
           <w:szCs w:val="21"/>
         </w:rPr>
-        <w:t>This will end your session and will redirect you to the login page.</w:t>
+        <w:t>Provides information about DMS.</w:t>
       </w:r>
     </w:p>
     <w:sectPr>
@@ -5290,8 +5047,6 @@
       </w:rPr>
     </w:sdtEndPr>
     <w:sdtContent>
-      <w:bookmarkStart w:id="13" w:name="_GoBack" w:displacedByCustomXml="prev"/>
-      <w:bookmarkEnd w:id="13" w:displacedByCustomXml="prev"/>
       <w:p>
         <w:pPr>
           <w:pStyle w:val="Footer"/>
@@ -5310,7 +5065,7 @@
           <w:rPr>
             <w:noProof/>
           </w:rPr>
-          <w:t>2</w:t>
+          <w:t>16</w:t>
         </w:r>
         <w:r>
           <w:rPr>
@@ -6374,7 +6129,6 @@
     <w:name w:val="Normal (Web)"/>
     <w:basedOn w:val="Normal"/>
     <w:uiPriority w:val="99"/>
-    <w:semiHidden/>
     <w:unhideWhenUsed/>
     <w:pPr>
       <w:spacing w:before="225" w:after="225"/>
@@ -6821,7 +6575,7 @@
 </file>
 
 <file path=customXml/itemProps1.xml><?xml version="1.0" encoding="utf-8"?>
-<ds:datastoreItem xmlns:ds="http://schemas.openxmlformats.org/officeDocument/2006/customXml" ds:itemID="{B20A4E0C-CF9E-4287-A8BE-C8517D223FCB}">
+<ds:datastoreItem xmlns:ds="http://schemas.openxmlformats.org/officeDocument/2006/customXml" ds:itemID="{E292746E-9114-44EC-ACCA-EFCD476EB0DE}">
   <ds:schemaRefs>
     <ds:schemaRef ds:uri="http://schemas.openxmlformats.org/officeDocument/2006/bibliography"/>
   </ds:schemaRefs>
